--- a/Doc-SW Biblioteaca/Casos de Uso Textuales/(UC-06) Busquedas Libro.docx
+++ b/Doc-SW Biblioteaca/Casos de Uso Textuales/(UC-06) Busquedas Libro.docx
@@ -76,89 +76,109 @@
           <w:p>
             <w:pPr>
               <w:spacing w:line="240" w:lineRule="auto"/>
-            </w:pPr>
-            <w:r>
-              <w:t xml:space="preserve">1- El administrador abre el módulo de </w:t>
-            </w:r>
-            <w:proofErr w:type="spellStart"/>
-            <w:r>
-              <w:t>Search</w:t>
-            </w:r>
-            <w:proofErr w:type="spellEnd"/>
-          </w:p>
-          <w:p>
-            <w:pPr>
-              <w:spacing w:line="240" w:lineRule="auto"/>
-            </w:pPr>
-            <w:r>
-              <w:t>2- El administrador selecciona la  para el tipo de búsqueda que desea realizar(Títulos, Autores, Encabezado Materia, Clasificaciones, Series, Ejemplares, Usuarios, Localizaciones )</w:t>
-            </w:r>
-          </w:p>
-          <w:p>
-            <w:pPr>
-              <w:spacing w:line="240" w:lineRule="auto"/>
-            </w:pPr>
-            <w:r>
-              <w:t xml:space="preserve">    2.1- El administrador escribe en </w:t>
-            </w:r>
-            <w:proofErr w:type="spellStart"/>
-            <w:r>
-              <w:t>textbox</w:t>
-            </w:r>
-            <w:proofErr w:type="spellEnd"/>
-            <w:r>
-              <w:t xml:space="preserve">  el texto a buscar</w:t>
-            </w:r>
-          </w:p>
-          <w:p>
-            <w:pPr>
-              <w:spacing w:line="240" w:lineRule="auto"/>
-            </w:pPr>
-            <w:r>
-              <w:t xml:space="preserve">    2.2- El sistema consulta la base de datos buscando coincidencias</w:t>
-            </w:r>
-          </w:p>
-          <w:p>
-            <w:pPr>
-              <w:spacing w:line="240" w:lineRule="auto"/>
-            </w:pPr>
-            <w:r>
-              <w:t xml:space="preserve">    2.3- El sistema muestra en un </w:t>
-            </w:r>
-            <w:proofErr w:type="spellStart"/>
-            <w:r>
-              <w:t>datagrid</w:t>
-            </w:r>
-            <w:proofErr w:type="spellEnd"/>
-            <w:r>
-              <w:t xml:space="preserve"> la lista de los elementos que contengan coincidencia       con el texto ingresado</w:t>
-            </w:r>
-          </w:p>
-          <w:p>
-            <w:pPr>
-              <w:spacing w:line="240" w:lineRule="auto"/>
-            </w:pPr>
-            <w:r>
-              <w:t xml:space="preserve">    2.4- El administrador le da doble </w:t>
-            </w:r>
-            <w:proofErr w:type="spellStart"/>
-            <w:r>
-              <w:t>click</w:t>
-            </w:r>
-            <w:proofErr w:type="spellEnd"/>
-            <w:r>
-              <w:t xml:space="preserve"> sobre el elemento</w:t>
-            </w:r>
-          </w:p>
-          <w:p>
-            <w:pPr>
-              <w:spacing w:line="240" w:lineRule="auto"/>
-            </w:pPr>
-            <w:r>
-              <w:t xml:space="preserve">    2.5- El sistema muestra toda la información referente al elemento seleccionado</w:t>
+              <w:jc w:val="both"/>
+            </w:pPr>
+            <w:r>
+              <w:t>1</w:t>
+            </w:r>
+            <w:r>
+              <w:t>- El administrador selecciona la  para el tipo</w:t>
+            </w:r>
+            <w:r>
+              <w:t xml:space="preserve"> de búsqueda que desea realizar ya sea por títulos, autores, encabezado materia, clasificaciones, series, ejemplares, usuarios, localizaciones.</w:t>
+            </w:r>
+          </w:p>
+          <w:p>
+            <w:pPr>
+              <w:spacing w:line="240" w:lineRule="auto"/>
+              <w:jc w:val="both"/>
+            </w:pPr>
+            <w:r>
+              <w:t xml:space="preserve">    1</w:t>
+            </w:r>
+            <w:r>
+              <w:t xml:space="preserve">.1- El administrador </w:t>
+            </w:r>
+            <w:r>
+              <w:t>digita lo que desea buscar.</w:t>
+            </w:r>
+          </w:p>
+          <w:p>
+            <w:pPr>
+              <w:spacing w:line="240" w:lineRule="auto"/>
+              <w:jc w:val="both"/>
+            </w:pPr>
+            <w:r>
+              <w:t xml:space="preserve">    1.2- El sistema consulta </w:t>
+            </w:r>
+            <w:r>
+              <w:t>buscando coincidencias</w:t>
+            </w:r>
+            <w:r>
+              <w:t>.</w:t>
+            </w:r>
+          </w:p>
+          <w:p>
+            <w:pPr>
+              <w:spacing w:line="240" w:lineRule="auto"/>
+              <w:jc w:val="both"/>
+            </w:pPr>
+            <w:r>
+              <w:t xml:space="preserve">    1.3- El sistema muestra una</w:t>
+            </w:r>
+            <w:r>
+              <w:t xml:space="preserve"> lista de los elementos q</w:t>
+            </w:r>
+            <w:r>
+              <w:t xml:space="preserve">ue contengan coincidencia </w:t>
+            </w:r>
+            <w:r>
+              <w:t>con el texto ingresado</w:t>
+            </w:r>
+            <w:r>
+              <w:t>.</w:t>
+            </w:r>
+          </w:p>
+          <w:p>
+            <w:pPr>
+              <w:spacing w:line="240" w:lineRule="auto"/>
+              <w:jc w:val="both"/>
+            </w:pPr>
+            <w:r>
+              <w:t xml:space="preserve">    1</w:t>
+            </w:r>
+            <w:r>
+              <w:t>.</w:t>
+            </w:r>
+            <w:r>
+              <w:t xml:space="preserve">4- El administrador selecciona </w:t>
+            </w:r>
+            <w:r>
+              <w:t>el elemento</w:t>
+            </w:r>
+            <w:r>
+              <w:t>.</w:t>
+            </w:r>
+          </w:p>
+          <w:p>
+            <w:pPr>
+              <w:spacing w:line="240" w:lineRule="auto"/>
+              <w:jc w:val="both"/>
+            </w:pPr>
+            <w:r>
+              <w:t xml:space="preserve">    1</w:t>
+            </w:r>
+            <w:r>
+              <w:t>.5- El sistema muestra</w:t>
             </w:r>
             <w:bookmarkStart w:id="0" w:name="_GoBack"/>
             <w:bookmarkEnd w:id="0"/>
+            <w:r>
+              <w:t xml:space="preserve"> toda la información referente al elemento seleccionado</w:t>
+            </w:r>
+            <w:r>
+              <w:t>.</w:t>
+            </w:r>
           </w:p>
         </w:tc>
       </w:tr>
@@ -176,6 +196,7 @@
           <w:p>
             <w:pPr>
               <w:spacing w:line="240" w:lineRule="auto"/>
+              <w:jc w:val="both"/>
             </w:pPr>
             <w:r>
               <w:rPr>
@@ -201,54 +222,73 @@
           <w:p>
             <w:pPr>
               <w:spacing w:line="240" w:lineRule="auto"/>
-            </w:pPr>
-            <w:r>
-              <w:t xml:space="preserve">2.2a- El sistema no encuentra coincidencias </w:t>
-            </w:r>
-          </w:p>
-          <w:p>
-            <w:pPr>
-              <w:spacing w:line="240" w:lineRule="auto"/>
+              <w:jc w:val="both"/>
+            </w:pPr>
+            <w:r>
+              <w:t>1</w:t>
+            </w:r>
+            <w:r>
+              <w:t>.2</w:t>
+            </w:r>
+            <w:r>
+              <w:t xml:space="preserve"> </w:t>
+            </w:r>
+            <w:r>
+              <w:t>a- El sis</w:t>
+            </w:r>
+            <w:r>
+              <w:t>tema no encuentra coincidencias.</w:t>
+            </w:r>
+          </w:p>
+          <w:p>
+            <w:pPr>
+              <w:spacing w:line="240" w:lineRule="auto"/>
+              <w:jc w:val="both"/>
             </w:pPr>
             <w:r>
               <w:t xml:space="preserve">     1- El sistema </w:t>
             </w:r>
-            <w:proofErr w:type="spellStart"/>
-            <w:r>
-              <w:t>envia</w:t>
-            </w:r>
-            <w:proofErr w:type="spellEnd"/>
+            <w:r>
+              <w:t>envía</w:t>
+            </w:r>
             <w:r>
               <w:t xml:space="preserve"> un mensaje de información indicando que el libro no existe</w:t>
             </w:r>
-          </w:p>
-          <w:p>
-            <w:pPr>
-              <w:spacing w:line="240" w:lineRule="auto"/>
-            </w:pPr>
-            <w:r>
-              <w:t xml:space="preserve">     2- El sistema muestra un </w:t>
-            </w:r>
-            <w:proofErr w:type="spellStart"/>
-            <w:r>
-              <w:t>datagrid</w:t>
-            </w:r>
-            <w:proofErr w:type="spellEnd"/>
-            <w:r>
-              <w:t xml:space="preserve"> vacío</w:t>
-            </w:r>
-          </w:p>
-          <w:p>
-            <w:pPr>
-              <w:spacing w:line="240" w:lineRule="auto"/>
-            </w:pPr>
-            <w:r>
-              <w:t xml:space="preserve">     3- El sistema no conecta con la base de datos y muestra un mensaje de error de conexión</w:t>
-            </w:r>
-          </w:p>
-          <w:p>
-            <w:pPr>
-              <w:spacing w:line="240" w:lineRule="auto"/>
+            <w:r>
+              <w:t>.</w:t>
+            </w:r>
+          </w:p>
+          <w:p>
+            <w:pPr>
+              <w:spacing w:line="240" w:lineRule="auto"/>
+              <w:jc w:val="both"/>
+            </w:pPr>
+            <w:r>
+              <w:t xml:space="preserve">     2- El sistema muestra una lista vacía.</w:t>
+            </w:r>
+          </w:p>
+          <w:p>
+            <w:pPr>
+              <w:spacing w:line="240" w:lineRule="auto"/>
+              <w:jc w:val="both"/>
+            </w:pPr>
+            <w:r>
+              <w:t xml:space="preserve">     3- El sistema no s</w:t>
+            </w:r>
+            <w:r>
+              <w:t>e conecta</w:t>
+            </w:r>
+            <w:r>
+              <w:t xml:space="preserve"> y muestra un mensaje de error de conexión</w:t>
+            </w:r>
+            <w:r>
+              <w:t>.</w:t>
+            </w:r>
+          </w:p>
+          <w:p>
+            <w:pPr>
+              <w:spacing w:line="240" w:lineRule="auto"/>
+              <w:jc w:val="both"/>
             </w:pPr>
             <w:r>
               <w:t xml:space="preserve">    4- El administrador vuelve al paso 2.1</w:t>
@@ -876,7 +916,7 @@
     </a:clrScheme>
     <a:fontScheme name="Office">
       <a:majorFont>
-        <a:latin typeface="Calibri Light" panose="020F0302020204030204"/>
+        <a:latin typeface="Calibri Light"/>
         <a:ea typeface=""/>
         <a:cs typeface=""/>
         <a:font script="Jpan" typeface="ＭＳ ゴシック"/>
@@ -911,7 +951,7 @@
         <a:font script="Geor" typeface="Sylfaen"/>
       </a:majorFont>
       <a:minorFont>
-        <a:latin typeface="Calibri" panose="020F0502020204030204"/>
+        <a:latin typeface="Calibri"/>
         <a:ea typeface=""/>
         <a:cs typeface=""/>
         <a:font script="Jpan" typeface="ＭＳ 明朝"/>
@@ -1088,7 +1128,7 @@
   <a:extraClrSchemeLst/>
   <a:extLst>
     <a:ext uri="{05A4C25C-085E-4340-85A3-A5531E510DB2}">
-      <thm15:themeFamily xmlns="" xmlns:thm15="http://schemas.microsoft.com/office/thememl/2012/main" name="Office Theme" id="{62F939B6-93AF-4DB8-9C6B-D6C7DFDC589F}" vid="{4A3C46E8-61CC-4603-A589-7422A47A8E4A}"/>
+      <thm15:themeFamily xmlns:thm15="http://schemas.microsoft.com/office/thememl/2012/main" xmlns="" name="Office Theme" id="{62F939B6-93AF-4DB8-9C6B-D6C7DFDC589F}" vid="{4A3C46E8-61CC-4603-A589-7422A47A8E4A}"/>
     </a:ext>
   </a:extLst>
 </a:theme>
